--- a/Cartellone/risorse/Germania-Ovest/il confine/box.docx
+++ b/Cartellone/risorse/Germania-Ovest/il confine/box.docx
@@ -15,7 +15,7 @@
           <w:lang w:eastAsia="it-IT"/>
         </w:rPr>
         <w:drawing>
-          <wp:anchor distT="0" distB="0" distL="114300" distR="114300" simplePos="0" relativeHeight="251659264" behindDoc="0" locked="0" layoutInCell="1" allowOverlap="1" wp14:anchorId="28653BDC" wp14:editId="4EB63885">
+          <wp:anchor distT="0" distB="0" distL="114300" distR="114300" simplePos="0" relativeHeight="251659264" behindDoc="0" locked="0" layoutInCell="1" allowOverlap="1" wp14:anchorId="4AB71D48" wp14:editId="6DEB4139">
             <wp:simplePos x="0" y="0"/>
             <wp:positionH relativeFrom="column">
               <wp:posOffset>-772795</wp:posOffset>
@@ -83,7 +83,7 @@
           <w:lang w:eastAsia="it-IT"/>
         </w:rPr>
         <w:drawing>
-          <wp:anchor distT="0" distB="0" distL="114300" distR="114300" simplePos="0" relativeHeight="251661312" behindDoc="0" locked="0" layoutInCell="1" allowOverlap="1" wp14:anchorId="3FA318BD" wp14:editId="6EF8DD01">
+          <wp:anchor distT="0" distB="0" distL="114300" distR="114300" simplePos="0" relativeHeight="251661312" behindDoc="0" locked="0" layoutInCell="1" allowOverlap="1" wp14:anchorId="75322163" wp14:editId="1F37D292">
             <wp:simplePos x="0" y="0"/>
             <wp:positionH relativeFrom="column">
               <wp:posOffset>983728</wp:posOffset>
@@ -194,7 +194,7 @@
         <mc:AlternateContent>
           <mc:Choice Requires="wps">
             <w:drawing>
-              <wp:anchor distT="0" distB="0" distL="114300" distR="114300" simplePos="0" relativeHeight="251663360" behindDoc="0" locked="0" layoutInCell="1" allowOverlap="1" wp14:anchorId="6B72D7FB" wp14:editId="2FD4AF3F">
+              <wp:anchor distT="0" distB="0" distL="114300" distR="114300" simplePos="0" relativeHeight="251663360" behindDoc="0" locked="0" layoutInCell="1" allowOverlap="1" wp14:anchorId="6CDC3CA8" wp14:editId="580FF8B5">
                 <wp:simplePos x="0" y="0"/>
                 <wp:positionH relativeFrom="column">
                   <wp:posOffset>-726231</wp:posOffset>
@@ -293,7 +293,7 @@
           </mc:Choice>
           <mc:Fallback>
             <w:pict>
-              <v:shapetype w14:anchorId="6B72D7FB" id="_x0000_t202" coordsize="21600,21600" o:spt="202" path="m,l,21600r21600,l21600,xe">
+              <v:shapetype w14:anchorId="6CDC3CA8" id="_x0000_t202" coordsize="21600,21600" o:spt="202" path="m,l,21600r21600,l21600,xe">
                 <v:stroke joinstyle="miter"/>
                 <v:path gradientshapeok="t" o:connecttype="rect"/>
               </v:shapetype>
@@ -361,7 +361,7 @@
           <w:lang w:eastAsia="it-IT"/>
         </w:rPr>
         <w:drawing>
-          <wp:anchor distT="0" distB="0" distL="114300" distR="114300" simplePos="0" relativeHeight="251662336" behindDoc="0" locked="0" layoutInCell="1" allowOverlap="1" wp14:anchorId="3D5116DF" wp14:editId="6AE72EC5">
+          <wp:anchor distT="0" distB="0" distL="114300" distR="114300" simplePos="0" relativeHeight="251662336" behindDoc="0" locked="0" layoutInCell="1" allowOverlap="1" wp14:anchorId="77C5255F" wp14:editId="6137A3BF">
             <wp:simplePos x="0" y="0"/>
             <wp:positionH relativeFrom="column">
               <wp:posOffset>-1320961</wp:posOffset>
@@ -443,21 +443,730 @@
           <w:sz w:val="24"/>
         </w:rPr>
       </w:pPr>
+      <w:r>
+        <w:rPr>
+          <w:noProof/>
+          <w:sz w:val="24"/>
+          <w:lang w:eastAsia="it-IT"/>
+        </w:rPr>
+        <w:lastRenderedPageBreak/>
+        <mc:AlternateContent>
+          <mc:Choice Requires="wps">
+            <w:drawing>
+              <wp:anchor distT="0" distB="0" distL="114300" distR="114300" simplePos="0" relativeHeight="251664384" behindDoc="0" locked="0" layoutInCell="1" allowOverlap="1" wp14:anchorId="35A07EA9" wp14:editId="6927E359">
+                <wp:simplePos x="0" y="0"/>
+                <wp:positionH relativeFrom="column">
+                  <wp:posOffset>-720090</wp:posOffset>
+                </wp:positionH>
+                <wp:positionV relativeFrom="paragraph">
+                  <wp:posOffset>-101439</wp:posOffset>
+                </wp:positionV>
+                <wp:extent cx="3594100" cy="2345055"/>
+                <wp:effectExtent l="0" t="0" r="0" b="0"/>
+                <wp:wrapNone/>
+                <wp:docPr id="3" name="Casella di testo 3"/>
+                <wp:cNvGraphicFramePr/>
+                <a:graphic xmlns:a="http://schemas.openxmlformats.org/drawingml/2006/main">
+                  <a:graphicData uri="http://schemas.microsoft.com/office/word/2010/wordprocessingShape">
+                    <wps:wsp>
+                      <wps:cNvSpPr txBox="1"/>
+                      <wps:spPr>
+                        <a:xfrm>
+                          <a:off x="0" y="0"/>
+                          <a:ext cx="3594100" cy="2345055"/>
+                        </a:xfrm>
+                        <a:prstGeom prst="rect">
+                          <a:avLst/>
+                        </a:prstGeom>
+                        <a:noFill/>
+                        <a:ln w="6350">
+                          <a:noFill/>
+                        </a:ln>
+                      </wps:spPr>
+                      <wps:txbx>
+                        <w:txbxContent>
+                          <w:p>
+                            <w:pPr>
+                              <w:pBdr>
+                                <w:bottom w:val="single" w:sz="4" w:space="1" w:color="auto"/>
+                              </w:pBdr>
+                              <w:rPr>
+                                <w:b/>
+                                <w:i/>
+                                <w:sz w:val="28"/>
+                              </w:rPr>
+                            </w:pPr>
+                            <w:r>
+                              <w:rPr>
+                                <w:b/>
+                                <w:i/>
+                                <w:sz w:val="28"/>
+                              </w:rPr>
+                              <w:t>Il confine: le due zone della DDR</w:t>
+                            </w:r>
+                          </w:p>
+                          <w:p>
+                            <w:pPr>
+                              <w:rPr>
+                                <w:sz w:val="24"/>
+                              </w:rPr>
+                            </w:pPr>
+                            <w:r>
+                              <w:rPr>
+                                <w:sz w:val="24"/>
+                              </w:rPr>
+                              <w:t>Con il pretesto di limitare l’ingresso di spie, terroristi e contrabbandieri, la DDR nel 1952 stabilisce il “regime speciale” e nel 1967 la “frontiera moderna”.</w:t>
+                            </w:r>
+                          </w:p>
+                          <w:p>
+                            <w:pPr>
+                              <w:rPr>
+                                <w:sz w:val="24"/>
+                              </w:rPr>
+                            </w:pPr>
+                          </w:p>
+                          <w:p>
+                            <w:pPr>
+                              <w:pStyle w:val="Default"/>
+                            </w:pPr>
+                            <w:r>
+                              <w:t xml:space="preserve">Parallelo al confine fra le due </w:t>
+                            </w:r>
+                            <w:proofErr w:type="spellStart"/>
+                            <w:r>
+                              <w:t>Germanie</w:t>
+                            </w:r>
+                            <w:proofErr w:type="spellEnd"/>
+                            <w:r>
+                              <w:t xml:space="preserve"> vi era la “</w:t>
+                            </w:r>
+                            <w:proofErr w:type="spellStart"/>
+                            <w:r>
+                              <w:rPr>
+                                <w:i/>
+                                <w:sz w:val="23"/>
+                                <w:szCs w:val="23"/>
+                              </w:rPr>
+                              <w:t>Schutzstreifen</w:t>
+                            </w:r>
+                            <w:proofErr w:type="spellEnd"/>
+                            <w:r>
+                              <w:t>”</w:t>
+                            </w:r>
+                            <w:r>
+                              <w:t xml:space="preserve"> (striscia di sicurezza) di 500m e la “</w:t>
+                            </w:r>
+                            <w:proofErr w:type="spellStart"/>
+                            <w:r>
+                              <w:rPr>
+                                <w:i/>
+                              </w:rPr>
+                              <w:t>Sperrzone</w:t>
+                            </w:r>
+                            <w:proofErr w:type="spellEnd"/>
+                            <w:r>
+                              <w:t xml:space="preserve">” (striscia vietata) di 5km. </w:t>
+                            </w:r>
+                          </w:p>
+                        </w:txbxContent>
+                      </wps:txbx>
+                      <wps:bodyPr rot="0" spcFirstLastPara="0" vertOverflow="overflow" horzOverflow="overflow" vert="horz" wrap="square" lIns="91440" tIns="45720" rIns="91440" bIns="45720" numCol="1" spcCol="0" rtlCol="0" fromWordArt="0" anchor="t" anchorCtr="0" forceAA="0" compatLnSpc="1">
+                        <a:prstTxWarp prst="textNoShape">
+                          <a:avLst/>
+                        </a:prstTxWarp>
+                        <a:noAutofit/>
+                      </wps:bodyPr>
+                    </wps:wsp>
+                  </a:graphicData>
+                </a:graphic>
+                <wp14:sizeRelH relativeFrom="margin">
+                  <wp14:pctWidth>0</wp14:pctWidth>
+                </wp14:sizeRelH>
+                <wp14:sizeRelV relativeFrom="margin">
+                  <wp14:pctHeight>0</wp14:pctHeight>
+                </wp14:sizeRelV>
+              </wp:anchor>
+            </w:drawing>
+          </mc:Choice>
+          <mc:Fallback>
+            <w:pict>
+              <v:shape w14:anchorId="35A07EA9" id="Casella di testo 3" o:spid="_x0000_s1027" type="#_x0000_t202" style="position:absolute;left:0;text-align:left;margin-left:-56.7pt;margin-top:-8pt;width:283pt;height:184.65pt;z-index:251664384;visibility:visible;mso-wrap-style:square;mso-width-percent:0;mso-height-percent:0;mso-wrap-distance-left:9pt;mso-wrap-distance-top:0;mso-wrap-distance-right:9pt;mso-wrap-distance-bottom:0;mso-position-horizontal:absolute;mso-position-horizontal-relative:text;mso-position-vertical:absolute;mso-position-vertical-relative:text;mso-width-percent:0;mso-height-percent:0;mso-width-relative:margin;mso-height-relative:margin;v-text-anchor:top" o:gfxdata="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" filled="f" stroked="f" strokeweight=".5pt">
+                <v:textbox>
+                  <w:txbxContent>
+                    <w:p>
+                      <w:pPr>
+                        <w:pBdr>
+                          <w:bottom w:val="single" w:sz="4" w:space="1" w:color="auto"/>
+                        </w:pBdr>
+                        <w:rPr>
+                          <w:b/>
+                          <w:i/>
+                          <w:sz w:val="28"/>
+                        </w:rPr>
+                      </w:pPr>
+                      <w:r>
+                        <w:rPr>
+                          <w:b/>
+                          <w:i/>
+                          <w:sz w:val="28"/>
+                        </w:rPr>
+                        <w:t>Il confine: le due zone della DDR</w:t>
+                      </w:r>
+                    </w:p>
+                    <w:p>
+                      <w:pPr>
+                        <w:rPr>
+                          <w:sz w:val="24"/>
+                        </w:rPr>
+                      </w:pPr>
+                      <w:r>
+                        <w:rPr>
+                          <w:sz w:val="24"/>
+                        </w:rPr>
+                        <w:t>Con il pretesto di limitare l’ingresso di spie, terroristi e contrabbandieri, la DDR nel 1952 stabilisce il “regime speciale” e nel 1967 la “frontiera moderna”.</w:t>
+                      </w:r>
+                    </w:p>
+                    <w:p>
+                      <w:pPr>
+                        <w:rPr>
+                          <w:sz w:val="24"/>
+                        </w:rPr>
+                      </w:pPr>
+                    </w:p>
+                    <w:p>
+                      <w:pPr>
+                        <w:pStyle w:val="Default"/>
+                      </w:pPr>
+                      <w:r>
+                        <w:t xml:space="preserve">Parallelo al confine fra le due </w:t>
+                      </w:r>
+                      <w:proofErr w:type="spellStart"/>
+                      <w:r>
+                        <w:t>Germanie</w:t>
+                      </w:r>
+                      <w:proofErr w:type="spellEnd"/>
+                      <w:r>
+                        <w:t xml:space="preserve"> vi era la “</w:t>
+                      </w:r>
+                      <w:proofErr w:type="spellStart"/>
+                      <w:r>
+                        <w:rPr>
+                          <w:i/>
+                          <w:sz w:val="23"/>
+                          <w:szCs w:val="23"/>
+                        </w:rPr>
+                        <w:t>Schutzstreifen</w:t>
+                      </w:r>
+                      <w:proofErr w:type="spellEnd"/>
+                      <w:r>
+                        <w:t>”</w:t>
+                      </w:r>
+                      <w:r>
+                        <w:t xml:space="preserve"> (striscia di sicurezza) di 500m e la “</w:t>
+                      </w:r>
+                      <w:proofErr w:type="spellStart"/>
+                      <w:r>
+                        <w:rPr>
+                          <w:i/>
+                        </w:rPr>
+                        <w:t>Sperrzone</w:t>
+                      </w:r>
+                      <w:proofErr w:type="spellEnd"/>
+                      <w:r>
+                        <w:t xml:space="preserve">” (striscia vietata) di 5km. </w:t>
+                      </w:r>
+                    </w:p>
+                  </w:txbxContent>
+                </v:textbox>
+              </v:shape>
+            </w:pict>
+          </mc:Fallback>
+        </mc:AlternateContent>
+      </w:r>
+    </w:p>
+    <w:p>
+      <w:pPr>
+        <w:ind w:right="-993"/>
+        <w:rPr>
+          <w:sz w:val="24"/>
+        </w:rPr>
+      </w:pPr>
+      <w:r>
+        <w:rPr>
+          <w:noProof/>
+          <w:sz w:val="24"/>
+          <w:lang w:eastAsia="it-IT"/>
+        </w:rPr>
+        <mc:AlternateContent>
+          <mc:Choice Requires="wps">
+            <w:drawing>
+              <wp:anchor distT="0" distB="0" distL="114300" distR="114300" simplePos="0" relativeHeight="251666432" behindDoc="0" locked="0" layoutInCell="1" allowOverlap="1" wp14:anchorId="2757685D" wp14:editId="5F4B71A1">
+                <wp:simplePos x="0" y="0"/>
+                <wp:positionH relativeFrom="column">
+                  <wp:posOffset>-720090</wp:posOffset>
+                </wp:positionH>
+                <wp:positionV relativeFrom="paragraph">
+                  <wp:posOffset>2070100</wp:posOffset>
+                </wp:positionV>
+                <wp:extent cx="3594100" cy="2464435"/>
+                <wp:effectExtent l="0" t="0" r="0" b="0"/>
+                <wp:wrapNone/>
+                <wp:docPr id="6" name="Casella di testo 6"/>
+                <wp:cNvGraphicFramePr/>
+                <a:graphic xmlns:a="http://schemas.openxmlformats.org/drawingml/2006/main">
+                  <a:graphicData uri="http://schemas.microsoft.com/office/word/2010/wordprocessingShape">
+                    <wps:wsp>
+                      <wps:cNvSpPr txBox="1"/>
+                      <wps:spPr>
+                        <a:xfrm>
+                          <a:off x="0" y="0"/>
+                          <a:ext cx="3594100" cy="2464435"/>
+                        </a:xfrm>
+                        <a:prstGeom prst="rect">
+                          <a:avLst/>
+                        </a:prstGeom>
+                        <a:noFill/>
+                        <a:ln w="6350">
+                          <a:noFill/>
+                        </a:ln>
+                      </wps:spPr>
+                      <wps:txbx>
+                        <w:txbxContent>
+                          <w:p>
+                            <w:pPr>
+                              <w:pBdr>
+                                <w:bottom w:val="single" w:sz="4" w:space="1" w:color="auto"/>
+                              </w:pBdr>
+                              <w:rPr>
+                                <w:b/>
+                                <w:i/>
+                                <w:sz w:val="28"/>
+                              </w:rPr>
+                            </w:pPr>
+                            <w:r>
+                              <w:rPr>
+                                <w:b/>
+                                <w:i/>
+                                <w:sz w:val="28"/>
+                              </w:rPr>
+                              <w:t>Il confine: l’economia dei villaggi</w:t>
+                            </w:r>
+                          </w:p>
+                          <w:p>
+                            <w:pPr>
+                              <w:rPr>
+                                <w:sz w:val="24"/>
+                              </w:rPr>
+                            </w:pPr>
+                            <w:r>
+                              <w:rPr>
+                                <w:sz w:val="24"/>
+                              </w:rPr>
+                              <w:t>Il confine spezzo i rapporti economici tra i produttori e i loro mercati, dando inizio a numerose difficolta economiche in quell’aree.</w:t>
+                            </w:r>
+                          </w:p>
+                          <w:p>
+                            <w:pPr>
+                              <w:rPr>
+                                <w:sz w:val="24"/>
+                              </w:rPr>
+                            </w:pPr>
+                          </w:p>
+                          <w:p>
+                            <w:pPr>
+                              <w:rPr>
+                                <w:sz w:val="24"/>
+                              </w:rPr>
+                            </w:pPr>
+                            <w:r>
+                              <w:rPr>
+                                <w:sz w:val="24"/>
+                              </w:rPr>
+                              <w:t xml:space="preserve">Le iniziative per risanare queste difficoltà furono </w:t>
+                            </w:r>
+                            <w:r>
+                              <w:rPr>
+                                <w:sz w:val="24"/>
+                              </w:rPr>
+                              <w:t>dia</w:t>
+                            </w:r>
+                            <w:r>
+                              <w:rPr>
+                                <w:sz w:val="24"/>
+                              </w:rPr>
+                              <w:t xml:space="preserve">metralmente </w:t>
+                            </w:r>
+                            <w:r>
+                              <w:rPr>
+                                <w:sz w:val="24"/>
+                              </w:rPr>
+                              <w:t>opposte: nella Germania dell’Ovest furono istanziati fondi e sussidi; invece, in quella dell’Est ci furono limitazioni e repressioni per i villaggi affiancati alla frontiera.</w:t>
+                            </w:r>
+                          </w:p>
+                        </w:txbxContent>
+                      </wps:txbx>
+                      <wps:bodyPr rot="0" spcFirstLastPara="0" vertOverflow="overflow" horzOverflow="overflow" vert="horz" wrap="square" lIns="91440" tIns="45720" rIns="91440" bIns="45720" numCol="1" spcCol="0" rtlCol="0" fromWordArt="0" anchor="t" anchorCtr="0" forceAA="0" compatLnSpc="1">
+                        <a:prstTxWarp prst="textNoShape">
+                          <a:avLst/>
+                        </a:prstTxWarp>
+                        <a:noAutofit/>
+                      </wps:bodyPr>
+                    </wps:wsp>
+                  </a:graphicData>
+                </a:graphic>
+                <wp14:sizeRelH relativeFrom="margin">
+                  <wp14:pctWidth>0</wp14:pctWidth>
+                </wp14:sizeRelH>
+                <wp14:sizeRelV relativeFrom="margin">
+                  <wp14:pctHeight>0</wp14:pctHeight>
+                </wp14:sizeRelV>
+              </wp:anchor>
+            </w:drawing>
+          </mc:Choice>
+          <mc:Fallback>
+            <w:pict>
+              <v:shape w14:anchorId="2757685D" id="Casella di testo 6" o:spid="_x0000_s1028" type="#_x0000_t202" style="position:absolute;margin-left:-56.7pt;margin-top:163pt;width:283pt;height:194.05pt;z-index:251666432;visibility:visible;mso-wrap-style:square;mso-width-percent:0;mso-height-percent:0;mso-wrap-distance-left:9pt;mso-wrap-distance-top:0;mso-wrap-distance-right:9pt;mso-wrap-distance-bottom:0;mso-position-horizontal:absolute;mso-position-horizontal-relative:text;mso-position-vertical:absolute;mso-position-vertical-relative:text;mso-width-percent:0;mso-height-percent:0;mso-width-relative:margin;mso-height-relative:margin;v-text-anchor:top" o:gfxdata="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" filled="f" stroked="f" strokeweight=".5pt">
+                <v:textbox>
+                  <w:txbxContent>
+                    <w:p>
+                      <w:pPr>
+                        <w:pBdr>
+                          <w:bottom w:val="single" w:sz="4" w:space="1" w:color="auto"/>
+                        </w:pBdr>
+                        <w:rPr>
+                          <w:b/>
+                          <w:i/>
+                          <w:sz w:val="28"/>
+                        </w:rPr>
+                      </w:pPr>
+                      <w:r>
+                        <w:rPr>
+                          <w:b/>
+                          <w:i/>
+                          <w:sz w:val="28"/>
+                        </w:rPr>
+                        <w:t>Il confine: l’economia dei villaggi</w:t>
+                      </w:r>
+                    </w:p>
+                    <w:p>
+                      <w:pPr>
+                        <w:rPr>
+                          <w:sz w:val="24"/>
+                        </w:rPr>
+                      </w:pPr>
+                      <w:r>
+                        <w:rPr>
+                          <w:sz w:val="24"/>
+                        </w:rPr>
+                        <w:t>Il confine spezzo i rapporti economici tra i produttori e i loro mercati, dando inizio a numerose difficolta economiche in quell’aree.</w:t>
+                      </w:r>
+                    </w:p>
+                    <w:p>
+                      <w:pPr>
+                        <w:rPr>
+                          <w:sz w:val="24"/>
+                        </w:rPr>
+                      </w:pPr>
+                    </w:p>
+                    <w:p>
+                      <w:pPr>
+                        <w:rPr>
+                          <w:sz w:val="24"/>
+                        </w:rPr>
+                      </w:pPr>
+                      <w:r>
+                        <w:rPr>
+                          <w:sz w:val="24"/>
+                        </w:rPr>
+                        <w:t xml:space="preserve">Le iniziative per risanare queste difficoltà furono </w:t>
+                      </w:r>
+                      <w:r>
+                        <w:rPr>
+                          <w:sz w:val="24"/>
+                        </w:rPr>
+                        <w:t>dia</w:t>
+                      </w:r>
+                      <w:r>
+                        <w:rPr>
+                          <w:sz w:val="24"/>
+                        </w:rPr>
+                        <w:t xml:space="preserve">metralmente </w:t>
+                      </w:r>
+                      <w:r>
+                        <w:rPr>
+                          <w:sz w:val="24"/>
+                        </w:rPr>
+                        <w:t>opposte: nella Germania dell’Ovest furono istanziati fondi e sussidi; invece, in quella dell’Est ci furono limitazioni e repressioni per i villaggi affiancati alla frontiera.</w:t>
+                      </w:r>
+                    </w:p>
+                  </w:txbxContent>
+                </v:textbox>
+              </v:shape>
+            </w:pict>
+          </mc:Fallback>
+        </mc:AlternateContent>
+      </w:r>
+    </w:p>
+    <w:p>
+      <w:pPr>
+        <w:ind w:right="-993"/>
+        <w:rPr>
+          <w:sz w:val="24"/>
+        </w:rPr>
+      </w:pPr>
+    </w:p>
+    <w:p>
+      <w:pPr>
+        <w:ind w:right="-993"/>
+        <w:rPr>
+          <w:sz w:val="24"/>
+        </w:rPr>
+      </w:pPr>
+    </w:p>
+    <w:p>
+      <w:pPr>
+        <w:ind w:right="-993"/>
+        <w:rPr>
+          <w:sz w:val="24"/>
+        </w:rPr>
+      </w:pPr>
+    </w:p>
+    <w:p>
+      <w:pPr>
+        <w:ind w:right="-993"/>
+        <w:rPr>
+          <w:sz w:val="24"/>
+        </w:rPr>
+      </w:pPr>
+    </w:p>
+    <w:p>
+      <w:pPr>
+        <w:ind w:right="-993"/>
+        <w:rPr>
+          <w:sz w:val="24"/>
+        </w:rPr>
+      </w:pPr>
+    </w:p>
+    <w:p>
+      <w:pPr>
+        <w:ind w:right="-993"/>
+        <w:rPr>
+          <w:sz w:val="24"/>
+        </w:rPr>
+      </w:pPr>
+    </w:p>
+    <w:p>
+      <w:pPr>
+        <w:ind w:right="-993"/>
+        <w:rPr>
+          <w:sz w:val="24"/>
+        </w:rPr>
+      </w:pPr>
+    </w:p>
+    <w:p>
+      <w:pPr>
+        <w:ind w:right="-993"/>
+        <w:rPr>
+          <w:sz w:val="24"/>
+        </w:rPr>
+      </w:pPr>
+    </w:p>
+    <w:p>
+      <w:pPr>
+        <w:ind w:right="-993"/>
+        <w:rPr>
+          <w:sz w:val="24"/>
+        </w:rPr>
+      </w:pPr>
+    </w:p>
+    <w:p>
+      <w:pPr>
+        <w:ind w:right="-993"/>
+        <w:rPr>
+          <w:sz w:val="24"/>
+        </w:rPr>
+      </w:pPr>
+    </w:p>
+    <w:p>
+      <w:pPr>
+        <w:ind w:right="-993"/>
+        <w:rPr>
+          <w:sz w:val="24"/>
+        </w:rPr>
+      </w:pPr>
+    </w:p>
+    <w:p>
+      <w:pPr>
+        <w:ind w:right="-993"/>
+        <w:rPr>
+          <w:sz w:val="24"/>
+        </w:rPr>
+      </w:pPr>
+    </w:p>
+    <w:p>
+      <w:pPr>
+        <w:ind w:right="-993"/>
+        <w:rPr>
+          <w:sz w:val="24"/>
+        </w:rPr>
+      </w:pPr>
+    </w:p>
+    <w:p>
+      <w:pPr>
+        <w:ind w:right="-993"/>
+        <w:rPr>
+          <w:sz w:val="24"/>
+        </w:rPr>
+      </w:pPr>
+    </w:p>
+    <w:p>
+      <w:pPr>
+        <w:pBdr>
+          <w:bottom w:val="single" w:sz="4" w:space="1" w:color="auto"/>
+        </w:pBdr>
+        <w:ind w:left="-993" w:right="-851"/>
+        <w:rPr>
+          <w:b/>
+          <w:i/>
+          <w:sz w:val="28"/>
+        </w:rPr>
+      </w:pPr>
+      <w:r>
+        <w:rPr>
+          <w:noProof/>
+          <w:sz w:val="24"/>
+          <w:lang w:eastAsia="it-IT"/>
+        </w:rPr>
+        <w:lastRenderedPageBreak/>
+        <w:drawing>
+          <wp:anchor distT="0" distB="0" distL="114300" distR="114300" simplePos="0" relativeHeight="251668480" behindDoc="0" locked="0" layoutInCell="1" allowOverlap="1" wp14:anchorId="5A2A6E28" wp14:editId="28D0D99C">
+            <wp:simplePos x="0" y="0"/>
+            <wp:positionH relativeFrom="column">
+              <wp:posOffset>1191895</wp:posOffset>
+            </wp:positionH>
+            <wp:positionV relativeFrom="page">
+              <wp:posOffset>611505</wp:posOffset>
+            </wp:positionV>
+            <wp:extent cx="1525270" cy="1068070"/>
+            <wp:effectExtent l="190500" t="190500" r="189230" b="189230"/>
+            <wp:wrapThrough wrapText="bothSides">
+              <wp:wrapPolygon edited="0">
+                <wp:start x="540" y="-3853"/>
+                <wp:lineTo x="-2698" y="-3082"/>
+                <wp:lineTo x="-2428" y="21960"/>
+                <wp:lineTo x="270" y="24271"/>
+                <wp:lineTo x="540" y="25042"/>
+                <wp:lineTo x="20773" y="25042"/>
+                <wp:lineTo x="21042" y="24271"/>
+                <wp:lineTo x="23740" y="21960"/>
+                <wp:lineTo x="24010" y="3082"/>
+                <wp:lineTo x="21042" y="-2697"/>
+                <wp:lineTo x="20773" y="-3853"/>
+                <wp:lineTo x="540" y="-3853"/>
+              </wp:wrapPolygon>
+            </wp:wrapThrough>
+            <wp:docPr id="8" name="Immagine 8"/>
+            <wp:cNvGraphicFramePr>
+              <a:graphicFrameLocks xmlns:a="http://schemas.openxmlformats.org/drawingml/2006/main" noChangeAspect="1"/>
+            </wp:cNvGraphicFramePr>
+            <a:graphic xmlns:a="http://schemas.openxmlformats.org/drawingml/2006/main">
+              <a:graphicData uri="http://schemas.openxmlformats.org/drawingml/2006/picture">
+                <pic:pic xmlns:pic="http://schemas.openxmlformats.org/drawingml/2006/picture">
+                  <pic:nvPicPr>
+                    <pic:cNvPr id="1" name=""/>
+                    <pic:cNvPicPr/>
+                  </pic:nvPicPr>
+                  <pic:blipFill>
+                    <a:blip r:embed="rId7" cstate="print">
+                      <a:extLst>
+                        <a:ext uri="{28A0092B-C50C-407E-A947-70E740481C1C}">
+                          <a14:useLocalDpi xmlns:a14="http://schemas.microsoft.com/office/drawing/2010/main" val="0"/>
+                        </a:ext>
+                      </a:extLst>
+                    </a:blip>
+                    <a:stretch>
+                      <a:fillRect/>
+                    </a:stretch>
+                  </pic:blipFill>
+                  <pic:spPr>
+                    <a:xfrm>
+                      <a:off x="0" y="0"/>
+                      <a:ext cx="1525270" cy="1068070"/>
+                    </a:xfrm>
+                    <a:prstGeom prst="rect">
+                      <a:avLst/>
+                    </a:prstGeom>
+                    <a:ln>
+                      <a:noFill/>
+                    </a:ln>
+                    <a:effectLst>
+                      <a:outerShdw blurRad="190500" algn="tl" rotWithShape="0">
+                        <a:srgbClr val="000000">
+                          <a:alpha val="70000"/>
+                        </a:srgbClr>
+                      </a:outerShdw>
+                    </a:effectLst>
+                  </pic:spPr>
+                </pic:pic>
+              </a:graphicData>
+            </a:graphic>
+            <wp14:sizeRelH relativeFrom="margin">
+              <wp14:pctWidth>0</wp14:pctWidth>
+            </wp14:sizeRelH>
+            <wp14:sizeRelV relativeFrom="margin">
+              <wp14:pctHeight>0</wp14:pctHeight>
+            </wp14:sizeRelV>
+          </wp:anchor>
+        </w:drawing>
+      </w:r>
+      <w:r>
+        <w:rPr>
+          <w:b/>
+          <w:i/>
+          <w:sz w:val="28"/>
+        </w:rPr>
+        <w:t>Propaganda: il simbolo del confine</w:t>
+      </w:r>
+    </w:p>
+    <w:p>
+      <w:pPr>
+        <w:ind w:left="-993" w:right="-851"/>
+        <w:rPr>
+          <w:i/>
+          <w:sz w:val="24"/>
+          <w:u w:val="single"/>
+        </w:rPr>
+      </w:pPr>
+      <w:r>
+        <w:rPr>
+          <w:i/>
+          <w:sz w:val="24"/>
+          <w:u w:val="single"/>
+        </w:rPr>
+        <w:t>Germania Est (DDR)</w:t>
+      </w:r>
+    </w:p>
+    <w:p>
+      <w:pPr>
+        <w:ind w:left="-993" w:right="-851"/>
+        <w:jc w:val="both"/>
+        <w:rPr>
+          <w:sz w:val="24"/>
+        </w:rPr>
+      </w:pPr>
+      <w:r>
+        <w:rPr>
+          <w:sz w:val="24"/>
+        </w:rPr>
+        <w:t xml:space="preserve">Il confine rappresentava una linea di protezione </w:t>
+      </w:r>
       <w:bookmarkStart w:id="0" w:name="_GoBack"/>
       <w:bookmarkEnd w:id="0"/>
-    </w:p>
-    <w:p>
-      <w:pPr>
-        <w:ind w:left="-993" w:right="-993"/>
-        <w:rPr>
-          <w:sz w:val="24"/>
-        </w:rPr>
-      </w:pPr>
-      <w:r>
-        <w:rPr>
-          <w:sz w:val="24"/>
-        </w:rPr>
-        <w:br w:type="page"/>
+      <w:r>
+        <w:rPr>
+          <w:sz w:val="24"/>
+        </w:rPr>
+        <w:t>dai “demoni”: le forze occidentali.</w:t>
       </w:r>
     </w:p>
     <w:p>
@@ -467,10 +1176,379 @@
           <w:sz w:val="24"/>
         </w:rPr>
       </w:pPr>
+      <w:r>
+        <w:rPr>
+          <w:sz w:val="24"/>
+        </w:rPr>
+        <w:t>Questa ideologia è raffigurata al suo apice nel corto “</w:t>
+      </w:r>
+      <w:proofErr w:type="spellStart"/>
+      <w:r>
+        <w:rPr>
+          <w:sz w:val="24"/>
+        </w:rPr>
+        <w:t>Grenzer</w:t>
+      </w:r>
+      <w:proofErr w:type="spellEnd"/>
+      <w:r>
+        <w:rPr>
+          <w:sz w:val="24"/>
+        </w:rPr>
+        <w:t>” pubblicato nel 1981.</w:t>
+      </w:r>
+    </w:p>
+    <w:p>
+      <w:pPr>
+        <w:ind w:left="-993" w:right="-851"/>
+        <w:rPr>
+          <w:sz w:val="24"/>
+        </w:rPr>
+      </w:pPr>
+      <w:r>
+        <w:rPr>
+          <w:noProof/>
+          <w:lang w:eastAsia="it-IT"/>
+        </w:rPr>
+        <w:drawing>
+          <wp:anchor distT="0" distB="0" distL="114300" distR="114300" simplePos="0" relativeHeight="251667456" behindDoc="0" locked="0" layoutInCell="1" allowOverlap="1" wp14:anchorId="5446DE31" wp14:editId="3DC6E3A1">
+            <wp:simplePos x="0" y="0"/>
+            <wp:positionH relativeFrom="column">
+              <wp:posOffset>1402080</wp:posOffset>
+            </wp:positionH>
+            <wp:positionV relativeFrom="page">
+              <wp:posOffset>2738755</wp:posOffset>
+            </wp:positionV>
+            <wp:extent cx="1292860" cy="1332230"/>
+            <wp:effectExtent l="190500" t="190500" r="193040" b="191770"/>
+            <wp:wrapThrough wrapText="bothSides">
+              <wp:wrapPolygon edited="0">
+                <wp:start x="637" y="-3089"/>
+                <wp:lineTo x="-3183" y="-2471"/>
+                <wp:lineTo x="-3183" y="17296"/>
+                <wp:lineTo x="-2546" y="22238"/>
+                <wp:lineTo x="318" y="23783"/>
+                <wp:lineTo x="637" y="24400"/>
+                <wp:lineTo x="20688" y="24400"/>
+                <wp:lineTo x="21006" y="23783"/>
+                <wp:lineTo x="23870" y="22238"/>
+                <wp:lineTo x="24507" y="17296"/>
+                <wp:lineTo x="24507" y="2471"/>
+                <wp:lineTo x="21006" y="-2162"/>
+                <wp:lineTo x="20688" y="-3089"/>
+                <wp:lineTo x="637" y="-3089"/>
+              </wp:wrapPolygon>
+            </wp:wrapThrough>
+            <wp:docPr id="7" name="Immagine 7" descr="https://upload.wikimedia.org/wikipedia/commons/thumb/0/08/Hier_ist_deutschland.jpg/250px-Hier_ist_deutschland.jpg"/>
+            <wp:cNvGraphicFramePr>
+              <a:graphicFrameLocks xmlns:a="http://schemas.openxmlformats.org/drawingml/2006/main" noChangeAspect="1"/>
+            </wp:cNvGraphicFramePr>
+            <a:graphic xmlns:a="http://schemas.openxmlformats.org/drawingml/2006/main">
+              <a:graphicData uri="http://schemas.openxmlformats.org/drawingml/2006/picture">
+                <pic:pic xmlns:pic="http://schemas.openxmlformats.org/drawingml/2006/picture">
+                  <pic:nvPicPr>
+                    <pic:cNvPr id="0" name="Picture 1" descr="https://upload.wikimedia.org/wikipedia/commons/thumb/0/08/Hier_ist_deutschland.jpg/250px-Hier_ist_deutschland.jpg"/>
+                    <pic:cNvPicPr>
+                      <a:picLocks noChangeAspect="1" noChangeArrowheads="1"/>
+                    </pic:cNvPicPr>
+                  </pic:nvPicPr>
+                  <pic:blipFill rotWithShape="1">
+                    <a:blip r:embed="rId8">
+                      <a:extLst>
+                        <a:ext uri="{28A0092B-C50C-407E-A947-70E740481C1C}">
+                          <a14:useLocalDpi xmlns:a14="http://schemas.microsoft.com/office/drawing/2010/main" val="0"/>
+                        </a:ext>
+                      </a:extLst>
+                    </a:blip>
+                    <a:srcRect l="6332" b="7449"/>
+                    <a:stretch/>
+                  </pic:blipFill>
+                  <pic:spPr bwMode="auto">
+                    <a:xfrm>
+                      <a:off x="0" y="0"/>
+                      <a:ext cx="1292860" cy="1332230"/>
+                    </a:xfrm>
+                    <a:prstGeom prst="rect">
+                      <a:avLst/>
+                    </a:prstGeom>
+                    <a:ln>
+                      <a:noFill/>
+                    </a:ln>
+                    <a:effectLst>
+                      <a:outerShdw blurRad="190500" algn="tl" rotWithShape="0">
+                        <a:srgbClr val="000000">
+                          <a:alpha val="70000"/>
+                        </a:srgbClr>
+                      </a:outerShdw>
+                    </a:effectLst>
+                    <a:extLst>
+                      <a:ext uri="{53640926-AAD7-44D8-BBD7-CCE9431645EC}">
+                        <a14:shadowObscured xmlns:a14="http://schemas.microsoft.com/office/drawing/2010/main"/>
+                      </a:ext>
+                    </a:extLst>
+                  </pic:spPr>
+                </pic:pic>
+              </a:graphicData>
+            </a:graphic>
+            <wp14:sizeRelH relativeFrom="margin">
+              <wp14:pctWidth>0</wp14:pctWidth>
+            </wp14:sizeRelH>
+            <wp14:sizeRelV relativeFrom="margin">
+              <wp14:pctHeight>0</wp14:pctHeight>
+            </wp14:sizeRelV>
+          </wp:anchor>
+        </w:drawing>
+      </w:r>
+    </w:p>
+    <w:p>
+      <w:pPr>
+        <w:ind w:left="-993" w:right="-851"/>
+        <w:rPr>
+          <w:sz w:val="24"/>
+        </w:rPr>
+      </w:pPr>
+      <w:r>
+        <w:rPr>
+          <w:i/>
+          <w:sz w:val="24"/>
+          <w:u w:val="single"/>
+        </w:rPr>
+        <w:t>Germania Ovest (RFT)</w:t>
+      </w:r>
+    </w:p>
+    <w:p>
+      <w:pPr>
+        <w:ind w:left="-993" w:right="-851"/>
+        <w:jc w:val="both"/>
+        <w:rPr>
+          <w:sz w:val="24"/>
+        </w:rPr>
+      </w:pPr>
+      <w:r>
+        <w:rPr>
+          <w:noProof/>
+          <w:lang w:eastAsia="it-IT"/>
+        </w:rPr>
+        <w:t xml:space="preserve">Il confine era solo una linea di divisione imposta dai sovietici. </w:t>
+      </w:r>
+    </w:p>
+    <w:p>
+      <w:pPr>
+        <w:ind w:left="-993" w:right="-851"/>
+        <w:rPr>
+          <w:sz w:val="24"/>
+        </w:rPr>
+      </w:pPr>
+      <w:r>
+        <w:rPr>
+          <w:sz w:val="24"/>
+        </w:rPr>
+        <w:br/>
+        <w:t xml:space="preserve">L’ideale condiviso dai cittadini dell’ovest era: </w:t>
+      </w:r>
+      <w:r>
+        <w:rPr>
+          <w:sz w:val="24"/>
+        </w:rPr>
+        <w:br/>
+      </w:r>
+      <w:r>
+        <w:rPr>
+          <w:sz w:val="23"/>
+          <w:szCs w:val="23"/>
+        </w:rPr>
+        <w:t>"</w:t>
+      </w:r>
+      <w:proofErr w:type="spellStart"/>
+      <w:r>
+        <w:rPr>
+          <w:i/>
+          <w:sz w:val="23"/>
+          <w:szCs w:val="23"/>
+        </w:rPr>
+        <w:t>Hier</w:t>
+      </w:r>
+      <w:proofErr w:type="spellEnd"/>
+      <w:r>
+        <w:rPr>
+          <w:i/>
+          <w:sz w:val="23"/>
+          <w:szCs w:val="23"/>
+        </w:rPr>
+        <w:t xml:space="preserve"> </w:t>
+      </w:r>
+      <w:proofErr w:type="spellStart"/>
+      <w:r>
+        <w:rPr>
+          <w:i/>
+          <w:sz w:val="23"/>
+          <w:szCs w:val="23"/>
+        </w:rPr>
+        <w:t>ist</w:t>
+      </w:r>
+      <w:proofErr w:type="spellEnd"/>
+      <w:r>
+        <w:rPr>
+          <w:i/>
+          <w:sz w:val="23"/>
+          <w:szCs w:val="23"/>
+        </w:rPr>
+        <w:t xml:space="preserve"> </w:t>
+      </w:r>
+      <w:proofErr w:type="spellStart"/>
+      <w:r>
+        <w:rPr>
+          <w:i/>
+          <w:sz w:val="23"/>
+          <w:szCs w:val="23"/>
+        </w:rPr>
+        <w:t>Deutschland</w:t>
+      </w:r>
+      <w:proofErr w:type="spellEnd"/>
+      <w:r>
+        <w:rPr>
+          <w:i/>
+          <w:sz w:val="23"/>
+          <w:szCs w:val="23"/>
+        </w:rPr>
+        <w:t xml:space="preserve"> </w:t>
+      </w:r>
+      <w:proofErr w:type="spellStart"/>
+      <w:r>
+        <w:rPr>
+          <w:i/>
+          <w:sz w:val="23"/>
+          <w:szCs w:val="23"/>
+        </w:rPr>
+        <w:t>nicht</w:t>
+      </w:r>
+      <w:proofErr w:type="spellEnd"/>
+      <w:r>
+        <w:rPr>
+          <w:i/>
+          <w:sz w:val="23"/>
+          <w:szCs w:val="23"/>
+        </w:rPr>
+        <w:t xml:space="preserve"> </w:t>
+      </w:r>
+      <w:proofErr w:type="spellStart"/>
+      <w:r>
+        <w:rPr>
+          <w:i/>
+          <w:sz w:val="23"/>
+          <w:szCs w:val="23"/>
+        </w:rPr>
+        <w:t>zu</w:t>
+      </w:r>
+      <w:proofErr w:type="spellEnd"/>
+      <w:r>
+        <w:rPr>
+          <w:i/>
+          <w:sz w:val="23"/>
+          <w:szCs w:val="23"/>
+        </w:rPr>
+        <w:t xml:space="preserve"> </w:t>
+      </w:r>
+      <w:proofErr w:type="spellStart"/>
+      <w:r>
+        <w:rPr>
+          <w:i/>
+          <w:sz w:val="23"/>
+          <w:szCs w:val="23"/>
+        </w:rPr>
+        <w:t>Ende</w:t>
+      </w:r>
+      <w:proofErr w:type="spellEnd"/>
+      <w:r>
+        <w:rPr>
+          <w:i/>
+          <w:sz w:val="23"/>
+          <w:szCs w:val="23"/>
+        </w:rPr>
+        <w:t xml:space="preserve"> – </w:t>
+      </w:r>
+      <w:proofErr w:type="spellStart"/>
+      <w:r>
+        <w:rPr>
+          <w:i/>
+          <w:sz w:val="23"/>
+          <w:szCs w:val="23"/>
+        </w:rPr>
+        <w:t>Auch</w:t>
+      </w:r>
+      <w:proofErr w:type="spellEnd"/>
+      <w:r>
+        <w:rPr>
+          <w:i/>
+          <w:sz w:val="23"/>
+          <w:szCs w:val="23"/>
+        </w:rPr>
+        <w:t xml:space="preserve"> </w:t>
+      </w:r>
+      <w:proofErr w:type="spellStart"/>
+      <w:r>
+        <w:rPr>
+          <w:i/>
+          <w:sz w:val="23"/>
+          <w:szCs w:val="23"/>
+        </w:rPr>
+        <w:t>drüben</w:t>
+      </w:r>
+      <w:proofErr w:type="spellEnd"/>
+      <w:r>
+        <w:rPr>
+          <w:i/>
+          <w:sz w:val="23"/>
+          <w:szCs w:val="23"/>
+        </w:rPr>
+        <w:t xml:space="preserve"> </w:t>
+      </w:r>
+      <w:proofErr w:type="spellStart"/>
+      <w:r>
+        <w:rPr>
+          <w:i/>
+          <w:sz w:val="23"/>
+          <w:szCs w:val="23"/>
+        </w:rPr>
+        <w:t>ist</w:t>
+      </w:r>
+      <w:proofErr w:type="spellEnd"/>
+      <w:r>
+        <w:rPr>
+          <w:i/>
+          <w:sz w:val="23"/>
+          <w:szCs w:val="23"/>
+        </w:rPr>
+        <w:t xml:space="preserve"> </w:t>
+      </w:r>
+      <w:proofErr w:type="spellStart"/>
+      <w:r>
+        <w:rPr>
+          <w:i/>
+          <w:sz w:val="23"/>
+          <w:szCs w:val="23"/>
+        </w:rPr>
+        <w:t>Vaterland</w:t>
+      </w:r>
+      <w:proofErr w:type="spellEnd"/>
+      <w:r>
+        <w:rPr>
+          <w:i/>
+          <w:sz w:val="23"/>
+          <w:szCs w:val="23"/>
+        </w:rPr>
+        <w:t xml:space="preserve">!" </w:t>
+      </w:r>
+      <w:r>
+        <w:rPr>
+          <w:sz w:val="23"/>
+          <w:szCs w:val="23"/>
+        </w:rPr>
+        <w:t>("La Germania non finisce qui. Anche dall'altra parte è patria!")</w:t>
+      </w:r>
     </w:p>
     <w:sectPr>
       <w:pgSz w:w="5670" w:h="7938"/>
-      <w:pgMar w:top="284" w:right="1134" w:bottom="284" w:left="1134" w:header="709" w:footer="709" w:gutter="0"/>
+      <w:pgMar w:top="142" w:right="1134" w:bottom="142" w:left="1134" w:header="709" w:footer="709" w:gutter="0"/>
       <w:cols w:space="708"/>
       <w:docGrid w:linePitch="360"/>
     </w:sectPr>
@@ -900,6 +1978,22 @@
     <w:semiHidden/>
     <w:unhideWhenUsed/>
   </w:style>
+  <w:style w:type="paragraph" w:customStyle="1" w:styleId="Default">
+    <w:name w:val="Default"/>
+    <w:rsid w:val="009E4796"/>
+    <w:pPr>
+      <w:autoSpaceDE w:val="0"/>
+      <w:autoSpaceDN w:val="0"/>
+      <w:adjustRightInd w:val="0"/>
+      <w:spacing w:after="0" w:line="240" w:lineRule="auto"/>
+    </w:pPr>
+    <w:rPr>
+      <w:rFonts w:ascii="Calibri" w:hAnsi="Calibri" w:cs="Calibri"/>
+      <w:color w:val="000000"/>
+      <w:sz w:val="24"/>
+      <w:szCs w:val="24"/>
+    </w:rPr>
+  </w:style>
 </w:styles>
 </file>
 
